--- a/15. Leetcode/18. 四数之和.docx
+++ b/15. Leetcode/18. 四数之和.docx
@@ -266,9 +266,6 @@
     <w:p>
       <w:pPr>
         <w:ind w:firstLine="420"/>
-        <w:rPr>
-          <w:rFonts w:hint="eastAsia"/>
-        </w:rPr>
       </w:pPr>
       <w:r>
         <w:rPr>
@@ -421,9 +418,6 @@
     <w:p>
       <w:pPr>
         <w:ind w:firstLine="420"/>
-        <w:rPr>
-          <w:rFonts w:hint="eastAsia"/>
-        </w:rPr>
       </w:pPr>
       <w:r>
         <w:rPr>
@@ -538,9 +532,6 @@
     <w:p>
       <w:pPr>
         <w:ind w:firstLine="420"/>
-        <w:rPr>
-          <w:rFonts w:hint="eastAsia"/>
-        </w:rPr>
       </w:pPr>
       <w:r>
         <w:rPr>
@@ -593,13 +584,45 @@
         <w:rPr>
           <w:rFonts w:hint="eastAsia"/>
         </w:rPr>
-        <w:t>LeetCode15</w:t>
-      </w:r>
-      <w:r>
-        <w:rPr>
-          <w:rFonts w:hint="eastAsia"/>
-        </w:rPr>
-        <w:t>：三组之</w:t>
+        <w:t xml:space="preserve">167. </w:t>
+      </w:r>
+      <w:r>
+        <w:rPr>
+          <w:rFonts w:hint="eastAsia"/>
+        </w:rPr>
+        <w:t>两数之和</w:t>
+      </w:r>
+      <w:r>
+        <w:rPr>
+          <w:rFonts w:hint="eastAsia"/>
+        </w:rPr>
+        <w:t xml:space="preserve"> II - </w:t>
+      </w:r>
+      <w:r>
+        <w:rPr>
+          <w:rFonts w:hint="eastAsia"/>
+        </w:rPr>
+        <w:t>输入有序数组</w:t>
+      </w:r>
+    </w:p>
+    <w:p>
+      <w:pPr>
+        <w:ind w:firstLine="420"/>
+        <w:rPr>
+          <w:rFonts w:hint="eastAsia"/>
+        </w:rPr>
+      </w:pPr>
+      <w:r>
+        <w:rPr>
+          <w:rFonts w:hint="eastAsia"/>
+        </w:rPr>
+        <w:t xml:space="preserve">15. </w:t>
+      </w:r>
+      <w:r>
+        <w:rPr>
+          <w:rFonts w:hint="eastAsia"/>
+        </w:rPr>
+        <w:t>三数之</w:t>
       </w:r>
       <w:proofErr w:type="gramStart"/>
       <w:r>
@@ -612,6 +635,54 @@
     </w:p>
     <w:p>
       <w:pPr>
+        <w:ind w:firstLine="420"/>
+        <w:rPr>
+          <w:rFonts w:hint="eastAsia"/>
+        </w:rPr>
+      </w:pPr>
+      <w:r>
+        <w:rPr>
+          <w:rFonts w:hint="eastAsia"/>
+        </w:rPr>
+        <w:t xml:space="preserve">16. </w:t>
+      </w:r>
+      <w:r>
+        <w:rPr>
+          <w:rFonts w:hint="eastAsia"/>
+        </w:rPr>
+        <w:t>最接近的三数之</w:t>
+      </w:r>
+      <w:proofErr w:type="gramStart"/>
+      <w:r>
+        <w:rPr>
+          <w:rFonts w:hint="eastAsia"/>
+        </w:rPr>
+        <w:t>和</w:t>
+      </w:r>
+      <w:proofErr w:type="gramEnd"/>
+    </w:p>
+    <w:p>
+      <w:pPr>
+        <w:ind w:firstLine="420"/>
+        <w:rPr>
+          <w:rFonts w:hint="eastAsia"/>
+        </w:rPr>
+      </w:pPr>
+      <w:r>
+        <w:rPr>
+          <w:rFonts w:hint="eastAsia"/>
+        </w:rPr>
+        <w:t xml:space="preserve">611. </w:t>
+      </w:r>
+      <w:r>
+        <w:rPr>
+          <w:rFonts w:hint="eastAsia"/>
+        </w:rPr>
+        <w:t>有效三角形的个数</w:t>
+      </w:r>
+    </w:p>
+    <w:p>
+      <w:pPr>
         <w:pStyle w:val="1"/>
       </w:pPr>
       <w:r>
@@ -624,9 +695,6 @@
     <w:p>
       <w:pPr>
         <w:pStyle w:val="2"/>
-        <w:rPr>
-          <w:rFonts w:hint="eastAsia"/>
-        </w:rPr>
       </w:pPr>
       <w:r>
         <w:rPr>
@@ -661,7 +729,1735 @@
         <w:t>双指针</w:t>
       </w:r>
     </w:p>
+    <w:p>
+      <w:r>
+        <w:tab/>
+      </w:r>
+      <w:r>
+        <w:rPr>
+          <w:rFonts w:hint="eastAsia"/>
+        </w:rPr>
+        <w:t>思路：</w:t>
+      </w:r>
+    </w:p>
     <w:p/>
+    <w:p>
+      <w:r>
+        <w:tab/>
+      </w:r>
+      <w:r>
+        <w:rPr>
+          <w:rFonts w:hint="eastAsia"/>
+        </w:rPr>
+        <w:t>代码：</w:t>
+      </w:r>
+    </w:p>
+    <w:p>
+      <w:r>
+        <w:tab/>
+      </w:r>
+      <w:r>
+        <w:t>class Solution {</w:t>
+      </w:r>
+    </w:p>
+    <w:p>
+      <w:pPr>
+        <w:ind w:leftChars="200" w:left="480"/>
+      </w:pPr>
+      <w:r>
+        <w:t>public:</w:t>
+      </w:r>
+    </w:p>
+    <w:p>
+      <w:pPr>
+        <w:ind w:leftChars="200" w:left="480"/>
+      </w:pPr>
+      <w:r>
+        <w:lastRenderedPageBreak/>
+        <w:t xml:space="preserve">    vector&lt;vector&lt;int&gt;&gt; </w:t>
+      </w:r>
+      <w:proofErr w:type="spellStart"/>
+      <w:r>
+        <w:t>fourSum</w:t>
+      </w:r>
+      <w:proofErr w:type="spellEnd"/>
+      <w:r>
+        <w:t xml:space="preserve">(vector&lt;int&gt;&amp; </w:t>
+      </w:r>
+      <w:proofErr w:type="spellStart"/>
+      <w:r>
+        <w:t>nums</w:t>
+      </w:r>
+      <w:proofErr w:type="spellEnd"/>
+      <w:r>
+        <w:t>, int target) {</w:t>
+      </w:r>
+    </w:p>
+    <w:p>
+      <w:pPr>
+        <w:ind w:leftChars="200" w:left="480"/>
+      </w:pPr>
+      <w:r>
+        <w:t xml:space="preserve">        sort(</w:t>
+      </w:r>
+      <w:proofErr w:type="spellStart"/>
+      <w:proofErr w:type="gramStart"/>
+      <w:r>
+        <w:t>nums.begin</w:t>
+      </w:r>
+      <w:proofErr w:type="spellEnd"/>
+      <w:proofErr w:type="gramEnd"/>
+      <w:r>
+        <w:t xml:space="preserve">(), </w:t>
+      </w:r>
+      <w:proofErr w:type="spellStart"/>
+      <w:r>
+        <w:t>nums.end</w:t>
+      </w:r>
+      <w:proofErr w:type="spellEnd"/>
+      <w:r>
+        <w:t>());</w:t>
+      </w:r>
+    </w:p>
+    <w:p>
+      <w:pPr>
+        <w:ind w:leftChars="200" w:left="480"/>
+      </w:pPr>
+      <w:r>
+        <w:t xml:space="preserve">        vector&lt;vector&lt;int&gt;&gt; </w:t>
+      </w:r>
+      <w:proofErr w:type="spellStart"/>
+      <w:r>
+        <w:t>ans</w:t>
+      </w:r>
+      <w:proofErr w:type="spellEnd"/>
+      <w:r>
+        <w:t>;</w:t>
+      </w:r>
+    </w:p>
+    <w:p>
+      <w:pPr>
+        <w:ind w:leftChars="200" w:left="480"/>
+      </w:pPr>
+      <w:r>
+        <w:t xml:space="preserve">        int n = </w:t>
+      </w:r>
+      <w:proofErr w:type="spellStart"/>
+      <w:proofErr w:type="gramStart"/>
+      <w:r>
+        <w:t>nums.size</w:t>
+      </w:r>
+      <w:proofErr w:type="spellEnd"/>
+      <w:proofErr w:type="gramEnd"/>
+      <w:r>
+        <w:t>();</w:t>
+      </w:r>
+    </w:p>
+    <w:p>
+      <w:pPr>
+        <w:ind w:leftChars="200" w:left="480"/>
+      </w:pPr>
+      <w:r>
+        <w:t xml:space="preserve">        for (int </w:t>
+      </w:r>
+      <w:proofErr w:type="spellStart"/>
+      <w:r>
+        <w:t>i</w:t>
+      </w:r>
+      <w:proofErr w:type="spellEnd"/>
+      <w:r>
+        <w:t xml:space="preserve"> = 0; </w:t>
+      </w:r>
+      <w:proofErr w:type="spellStart"/>
+      <w:r>
+        <w:t>i</w:t>
+      </w:r>
+      <w:proofErr w:type="spellEnd"/>
+      <w:r>
+        <w:t xml:space="preserve"> &lt; n - 3; </w:t>
+      </w:r>
+      <w:proofErr w:type="spellStart"/>
+      <w:r>
+        <w:t>i</w:t>
+      </w:r>
+      <w:proofErr w:type="spellEnd"/>
+      <w:r>
+        <w:t>++) {</w:t>
+      </w:r>
+    </w:p>
+    <w:p>
+      <w:pPr>
+        <w:ind w:leftChars="200" w:left="480"/>
+        <w:rPr>
+          <w:color w:val="FF0000"/>
+        </w:rPr>
+      </w:pPr>
+      <w:r>
+        <w:t xml:space="preserve">           </w:t>
+      </w:r>
+      <w:r>
+        <w:rPr>
+          <w:color w:val="FF0000"/>
+        </w:rPr>
+        <w:t xml:space="preserve"> if (</w:t>
+      </w:r>
+      <w:proofErr w:type="spellStart"/>
+      <w:r>
+        <w:rPr>
+          <w:color w:val="FF0000"/>
+        </w:rPr>
+        <w:t>i</w:t>
+      </w:r>
+      <w:proofErr w:type="spellEnd"/>
+      <w:r>
+        <w:rPr>
+          <w:color w:val="FF0000"/>
+        </w:rPr>
+        <w:t xml:space="preserve"> &gt; 0 &amp;&amp; </w:t>
+      </w:r>
+      <w:proofErr w:type="spellStart"/>
+      <w:r>
+        <w:rPr>
+          <w:color w:val="FF0000"/>
+        </w:rPr>
+        <w:t>nums</w:t>
+      </w:r>
+      <w:proofErr w:type="spellEnd"/>
+      <w:r>
+        <w:rPr>
+          <w:color w:val="FF0000"/>
+        </w:rPr>
+        <w:t>[</w:t>
+      </w:r>
+      <w:proofErr w:type="spellStart"/>
+      <w:r>
+        <w:rPr>
+          <w:color w:val="FF0000"/>
+        </w:rPr>
+        <w:t>i</w:t>
+      </w:r>
+      <w:proofErr w:type="spellEnd"/>
+      <w:r>
+        <w:rPr>
+          <w:color w:val="FF0000"/>
+        </w:rPr>
+        <w:t xml:space="preserve">] == </w:t>
+      </w:r>
+      <w:proofErr w:type="spellStart"/>
+      <w:proofErr w:type="gramStart"/>
+      <w:r>
+        <w:rPr>
+          <w:color w:val="FF0000"/>
+        </w:rPr>
+        <w:t>nums</w:t>
+      </w:r>
+      <w:proofErr w:type="spellEnd"/>
+      <w:r>
+        <w:rPr>
+          <w:color w:val="FF0000"/>
+        </w:rPr>
+        <w:t>[</w:t>
+      </w:r>
+      <w:proofErr w:type="spellStart"/>
+      <w:proofErr w:type="gramEnd"/>
+      <w:r>
+        <w:rPr>
+          <w:color w:val="FF0000"/>
+        </w:rPr>
+        <w:t>i</w:t>
+      </w:r>
+      <w:proofErr w:type="spellEnd"/>
+      <w:r>
+        <w:rPr>
+          <w:color w:val="FF0000"/>
+        </w:rPr>
+        <w:t xml:space="preserve"> - 1]) continue;</w:t>
+      </w:r>
+    </w:p>
+    <w:p>
+      <w:pPr>
+        <w:ind w:leftChars="200" w:left="480"/>
+      </w:pPr>
+      <w:r>
+        <w:t xml:space="preserve">            for (int j = </w:t>
+      </w:r>
+      <w:proofErr w:type="spellStart"/>
+      <w:r>
+        <w:t>i</w:t>
+      </w:r>
+      <w:proofErr w:type="spellEnd"/>
+      <w:r>
+        <w:t xml:space="preserve"> + 1; j &lt; n - 2; </w:t>
+      </w:r>
+      <w:proofErr w:type="spellStart"/>
+      <w:r>
+        <w:t>j++</w:t>
+      </w:r>
+      <w:proofErr w:type="spellEnd"/>
+      <w:r>
+        <w:t>) {</w:t>
+      </w:r>
+    </w:p>
+    <w:p>
+      <w:pPr>
+        <w:ind w:leftChars="200" w:left="480"/>
+      </w:pPr>
+      <w:r>
+        <w:t xml:space="preserve">                if (j &gt; </w:t>
+      </w:r>
+      <w:proofErr w:type="spellStart"/>
+      <w:r>
+        <w:t>i</w:t>
+      </w:r>
+      <w:proofErr w:type="spellEnd"/>
+      <w:r>
+        <w:t xml:space="preserve"> + 1 &amp;&amp; </w:t>
+      </w:r>
+      <w:proofErr w:type="spellStart"/>
+      <w:r>
+        <w:t>nums</w:t>
+      </w:r>
+      <w:proofErr w:type="spellEnd"/>
+      <w:r>
+        <w:t xml:space="preserve">[j] == </w:t>
+      </w:r>
+      <w:proofErr w:type="spellStart"/>
+      <w:proofErr w:type="gramStart"/>
+      <w:r>
+        <w:t>nums</w:t>
+      </w:r>
+      <w:proofErr w:type="spellEnd"/>
+      <w:r>
+        <w:t>[</w:t>
+      </w:r>
+      <w:proofErr w:type="gramEnd"/>
+      <w:r>
+        <w:t>j - 1]) continue;</w:t>
+      </w:r>
+    </w:p>
+    <w:p>
+      <w:pPr>
+        <w:ind w:leftChars="200" w:left="480"/>
+      </w:pPr>
+      <w:r>
+        <w:t xml:space="preserve">                int left = j + 1, right = n - 1;</w:t>
+      </w:r>
+    </w:p>
+    <w:p>
+      <w:pPr>
+        <w:ind w:leftChars="200" w:left="480"/>
+      </w:pPr>
+      <w:r>
+        <w:t xml:space="preserve">                while (left &lt; right) {</w:t>
+      </w:r>
+    </w:p>
+    <w:p>
+      <w:pPr>
+        <w:ind w:leftChars="200" w:left="480"/>
+      </w:pPr>
+      <w:r>
+        <w:t xml:space="preserve">              </w:t>
+      </w:r>
+      <w:r>
+        <w:rPr>
+          <w:color w:val="FF0000"/>
+        </w:rPr>
+        <w:t xml:space="preserve">      long </w:t>
+      </w:r>
+      <w:proofErr w:type="spellStart"/>
+      <w:r>
+        <w:rPr>
+          <w:color w:val="FF0000"/>
+        </w:rPr>
+        <w:t>long</w:t>
+      </w:r>
+      <w:proofErr w:type="spellEnd"/>
+      <w:r>
+        <w:rPr>
+          <w:color w:val="FF0000"/>
+        </w:rPr>
+        <w:t xml:space="preserve"> sum = </w:t>
+      </w:r>
+      <w:proofErr w:type="spellStart"/>
+      <w:r>
+        <w:rPr>
+          <w:color w:val="FF0000"/>
+        </w:rPr>
+        <w:t>static_cast</w:t>
+      </w:r>
+      <w:proofErr w:type="spellEnd"/>
+      <w:r>
+        <w:rPr>
+          <w:color w:val="FF0000"/>
+        </w:rPr>
+        <w:t>&lt;long long&gt;(</w:t>
+      </w:r>
+      <w:proofErr w:type="spellStart"/>
+      <w:r>
+        <w:rPr>
+          <w:color w:val="FF0000"/>
+        </w:rPr>
+        <w:t>nums</w:t>
+      </w:r>
+      <w:proofErr w:type="spellEnd"/>
+      <w:r>
+        <w:rPr>
+          <w:color w:val="FF0000"/>
+        </w:rPr>
+        <w:t>[</w:t>
+      </w:r>
+      <w:proofErr w:type="spellStart"/>
+      <w:r>
+        <w:rPr>
+          <w:color w:val="FF0000"/>
+        </w:rPr>
+        <w:t>i</w:t>
+      </w:r>
+      <w:proofErr w:type="spellEnd"/>
+      <w:r>
+        <w:rPr>
+          <w:color w:val="FF0000"/>
+        </w:rPr>
+        <w:t xml:space="preserve">]) + </w:t>
+      </w:r>
+      <w:proofErr w:type="spellStart"/>
+      <w:r>
+        <w:rPr>
+          <w:color w:val="FF0000"/>
+        </w:rPr>
+        <w:t>static_cast</w:t>
+      </w:r>
+      <w:proofErr w:type="spellEnd"/>
+      <w:r>
+        <w:rPr>
+          <w:color w:val="FF0000"/>
+        </w:rPr>
+        <w:t>&lt;long long&gt;(</w:t>
+      </w:r>
+      <w:proofErr w:type="spellStart"/>
+      <w:r>
+        <w:rPr>
+          <w:color w:val="FF0000"/>
+        </w:rPr>
+        <w:t>nums</w:t>
+      </w:r>
+      <w:proofErr w:type="spellEnd"/>
+      <w:r>
+        <w:rPr>
+          <w:color w:val="FF0000"/>
+        </w:rPr>
+        <w:t xml:space="preserve">[j]) + </w:t>
+      </w:r>
+      <w:proofErr w:type="spellStart"/>
+      <w:r>
+        <w:rPr>
+          <w:color w:val="FF0000"/>
+        </w:rPr>
+        <w:t>static_cast</w:t>
+      </w:r>
+      <w:proofErr w:type="spellEnd"/>
+      <w:r>
+        <w:rPr>
+          <w:color w:val="FF0000"/>
+        </w:rPr>
+        <w:t>&lt;long long&gt;(</w:t>
+      </w:r>
+      <w:proofErr w:type="spellStart"/>
+      <w:r>
+        <w:rPr>
+          <w:color w:val="FF0000"/>
+        </w:rPr>
+        <w:t>nums</w:t>
+      </w:r>
+      <w:proofErr w:type="spellEnd"/>
+      <w:r>
+        <w:rPr>
+          <w:color w:val="FF0000"/>
+        </w:rPr>
+        <w:t xml:space="preserve">[left]) + </w:t>
+      </w:r>
+      <w:proofErr w:type="spellStart"/>
+      <w:r>
+        <w:rPr>
+          <w:color w:val="FF0000"/>
+        </w:rPr>
+        <w:t>static_cast</w:t>
+      </w:r>
+      <w:proofErr w:type="spellEnd"/>
+      <w:r>
+        <w:rPr>
+          <w:color w:val="FF0000"/>
+        </w:rPr>
+        <w:t>&lt;long long&gt;(</w:t>
+      </w:r>
+      <w:proofErr w:type="spellStart"/>
+      <w:r>
+        <w:rPr>
+          <w:color w:val="FF0000"/>
+        </w:rPr>
+        <w:t>nums</w:t>
+      </w:r>
+      <w:proofErr w:type="spellEnd"/>
+      <w:r>
+        <w:rPr>
+          <w:color w:val="FF0000"/>
+        </w:rPr>
+        <w:t>[right]);</w:t>
+      </w:r>
+    </w:p>
+    <w:p>
+      <w:pPr>
+        <w:ind w:leftChars="200" w:left="480"/>
+      </w:pPr>
+      <w:r>
+        <w:t xml:space="preserve">                    if (sum == target) {</w:t>
+      </w:r>
+    </w:p>
+    <w:p>
+      <w:pPr>
+        <w:ind w:leftChars="200" w:left="480"/>
+      </w:pPr>
+      <w:r>
+        <w:t xml:space="preserve">                        </w:t>
+      </w:r>
+      <w:proofErr w:type="spellStart"/>
+      <w:proofErr w:type="gramStart"/>
+      <w:r>
+        <w:t>ans.push</w:t>
+      </w:r>
+      <w:proofErr w:type="gramEnd"/>
+      <w:r>
+        <w:t>_back</w:t>
+      </w:r>
+      <w:proofErr w:type="spellEnd"/>
+      <w:r>
+        <w:t>({</w:t>
+      </w:r>
+      <w:proofErr w:type="spellStart"/>
+      <w:r>
+        <w:t>nums</w:t>
+      </w:r>
+      <w:proofErr w:type="spellEnd"/>
+      <w:r>
+        <w:t>[</w:t>
+      </w:r>
+      <w:proofErr w:type="spellStart"/>
+      <w:r>
+        <w:t>i</w:t>
+      </w:r>
+      <w:proofErr w:type="spellEnd"/>
+      <w:r>
+        <w:t xml:space="preserve">], </w:t>
+      </w:r>
+      <w:proofErr w:type="spellStart"/>
+      <w:r>
+        <w:t>nums</w:t>
+      </w:r>
+      <w:proofErr w:type="spellEnd"/>
+      <w:r>
+        <w:t xml:space="preserve">[j], </w:t>
+      </w:r>
+      <w:proofErr w:type="spellStart"/>
+      <w:r>
+        <w:t>nums</w:t>
+      </w:r>
+      <w:proofErr w:type="spellEnd"/>
+      <w:r>
+        <w:t xml:space="preserve">[left], </w:t>
+      </w:r>
+      <w:proofErr w:type="spellStart"/>
+      <w:r>
+        <w:t>nums</w:t>
+      </w:r>
+      <w:proofErr w:type="spellEnd"/>
+      <w:r>
+        <w:t>[right]});</w:t>
+      </w:r>
+    </w:p>
+    <w:p>
+      <w:pPr>
+        <w:ind w:leftChars="200" w:left="480"/>
+        <w:rPr>
+          <w:color w:val="FF0000"/>
+        </w:rPr>
+      </w:pPr>
+      <w:r>
+        <w:rPr>
+          <w:color w:val="FF0000"/>
+        </w:rPr>
+        <w:t xml:space="preserve">                        while (left &lt; right &amp;&amp; </w:t>
+      </w:r>
+      <w:proofErr w:type="spellStart"/>
+      <w:r>
+        <w:rPr>
+          <w:color w:val="FF0000"/>
+        </w:rPr>
+        <w:t>nums</w:t>
+      </w:r>
+      <w:proofErr w:type="spellEnd"/>
+      <w:r>
+        <w:rPr>
+          <w:color w:val="FF0000"/>
+        </w:rPr>
+        <w:t xml:space="preserve">[left] == </w:t>
+      </w:r>
+      <w:proofErr w:type="spellStart"/>
+      <w:proofErr w:type="gramStart"/>
+      <w:r>
+        <w:rPr>
+          <w:color w:val="FF0000"/>
+        </w:rPr>
+        <w:t>nums</w:t>
+      </w:r>
+      <w:proofErr w:type="spellEnd"/>
+      <w:r>
+        <w:rPr>
+          <w:color w:val="FF0000"/>
+        </w:rPr>
+        <w:t>[</w:t>
+      </w:r>
+      <w:proofErr w:type="gramEnd"/>
+      <w:r>
+        <w:rPr>
+          <w:color w:val="FF0000"/>
+        </w:rPr>
+        <w:t>left + 1]) left++;</w:t>
+      </w:r>
+    </w:p>
+    <w:p>
+      <w:pPr>
+        <w:ind w:leftChars="200" w:left="480"/>
+        <w:rPr>
+          <w:color w:val="FF0000"/>
+        </w:rPr>
+      </w:pPr>
+      <w:r>
+        <w:rPr>
+          <w:color w:val="FF0000"/>
+        </w:rPr>
+        <w:t xml:space="preserve">                        while (left &lt; right &amp;&amp; </w:t>
+      </w:r>
+      <w:proofErr w:type="spellStart"/>
+      <w:r>
+        <w:rPr>
+          <w:color w:val="FF0000"/>
+        </w:rPr>
+        <w:t>nums</w:t>
+      </w:r>
+      <w:proofErr w:type="spellEnd"/>
+      <w:r>
+        <w:rPr>
+          <w:color w:val="FF0000"/>
+        </w:rPr>
+        <w:t xml:space="preserve">[right] == </w:t>
+      </w:r>
+      <w:proofErr w:type="spellStart"/>
+      <w:proofErr w:type="gramStart"/>
+      <w:r>
+        <w:rPr>
+          <w:color w:val="FF0000"/>
+        </w:rPr>
+        <w:t>nums</w:t>
+      </w:r>
+      <w:proofErr w:type="spellEnd"/>
+      <w:r>
+        <w:rPr>
+          <w:color w:val="FF0000"/>
+        </w:rPr>
+        <w:t>[</w:t>
+      </w:r>
+      <w:proofErr w:type="gramEnd"/>
+      <w:r>
+        <w:rPr>
+          <w:color w:val="FF0000"/>
+        </w:rPr>
+        <w:t>right - 1]) right--;</w:t>
+      </w:r>
+    </w:p>
+    <w:p>
+      <w:pPr>
+        <w:ind w:leftChars="200" w:left="480"/>
+      </w:pPr>
+      <w:r>
+        <w:t xml:space="preserve">                        left++;</w:t>
+      </w:r>
+    </w:p>
+    <w:p>
+      <w:pPr>
+        <w:ind w:leftChars="200" w:left="480"/>
+      </w:pPr>
+      <w:r>
+        <w:t xml:space="preserve">                        right--;</w:t>
+      </w:r>
+    </w:p>
+    <w:p>
+      <w:pPr>
+        <w:ind w:leftChars="200" w:left="480"/>
+      </w:pPr>
+      <w:r>
+        <w:t xml:space="preserve">                    } else if (sum &lt; target) {</w:t>
+      </w:r>
+    </w:p>
+    <w:p>
+      <w:pPr>
+        <w:ind w:leftChars="200" w:left="480"/>
+      </w:pPr>
+      <w:r>
+        <w:t xml:space="preserve">                        left++;</w:t>
+      </w:r>
+    </w:p>
+    <w:p>
+      <w:pPr>
+        <w:ind w:leftChars="200" w:left="480"/>
+      </w:pPr>
+      <w:r>
+        <w:t xml:space="preserve">                    } else {</w:t>
+      </w:r>
+    </w:p>
+    <w:p>
+      <w:pPr>
+        <w:ind w:leftChars="200" w:left="480"/>
+      </w:pPr>
+      <w:r>
+        <w:t xml:space="preserve">                        right--;</w:t>
+      </w:r>
+    </w:p>
+    <w:p>
+      <w:pPr>
+        <w:ind w:leftChars="200" w:left="480"/>
+      </w:pPr>
+      <w:r>
+        <w:t xml:space="preserve">                    }</w:t>
+      </w:r>
+    </w:p>
+    <w:p>
+      <w:pPr>
+        <w:ind w:leftChars="200" w:left="480"/>
+      </w:pPr>
+      <w:r>
+        <w:t xml:space="preserve">                }</w:t>
+      </w:r>
+    </w:p>
+    <w:p>
+      <w:pPr>
+        <w:ind w:leftChars="200" w:left="480"/>
+      </w:pPr>
+      <w:r>
+        <w:t xml:space="preserve">            }</w:t>
+      </w:r>
+    </w:p>
+    <w:p>
+      <w:pPr>
+        <w:ind w:leftChars="200" w:left="480"/>
+      </w:pPr>
+      <w:r>
+        <w:t xml:space="preserve">        }</w:t>
+      </w:r>
+    </w:p>
+    <w:p>
+      <w:pPr>
+        <w:ind w:leftChars="200" w:left="480"/>
+      </w:pPr>
+      <w:r>
+        <w:lastRenderedPageBreak/>
+        <w:t xml:space="preserve">        return </w:t>
+      </w:r>
+      <w:proofErr w:type="spellStart"/>
+      <w:r>
+        <w:t>ans</w:t>
+      </w:r>
+      <w:proofErr w:type="spellEnd"/>
+      <w:r>
+        <w:t>;</w:t>
+      </w:r>
+    </w:p>
+    <w:p>
+      <w:pPr>
+        <w:ind w:leftChars="200" w:left="480"/>
+      </w:pPr>
+      <w:r>
+        <w:t xml:space="preserve">    }</w:t>
+      </w:r>
+    </w:p>
+    <w:p>
+      <w:pPr>
+        <w:ind w:leftChars="200" w:left="480"/>
+      </w:pPr>
+      <w:r>
+        <w:t>};</w:t>
+      </w:r>
+    </w:p>
+    <w:p>
+      <w:pPr>
+        <w:ind w:leftChars="200" w:left="480"/>
+      </w:pPr>
+      <w:r>
+        <w:rPr>
+          <w:rFonts w:hint="eastAsia"/>
+        </w:rPr>
+        <w:t>在上述代码基础上继续优化：</w:t>
+      </w:r>
+    </w:p>
+    <w:p>
+      <w:pPr>
+        <w:ind w:leftChars="200" w:left="480"/>
+      </w:pPr>
+      <w:r>
+        <w:t>class Solution {</w:t>
+      </w:r>
+    </w:p>
+    <w:p>
+      <w:pPr>
+        <w:ind w:leftChars="200" w:left="480"/>
+      </w:pPr>
+      <w:r>
+        <w:t>public:</w:t>
+      </w:r>
+    </w:p>
+    <w:p>
+      <w:pPr>
+        <w:ind w:leftChars="200" w:left="480"/>
+      </w:pPr>
+      <w:r>
+        <w:t xml:space="preserve">    vector&lt;vector&lt;int&gt;&gt; </w:t>
+      </w:r>
+      <w:proofErr w:type="spellStart"/>
+      <w:r>
+        <w:t>fourSum</w:t>
+      </w:r>
+      <w:proofErr w:type="spellEnd"/>
+      <w:r>
+        <w:t>(vector&lt;int&gt; &amp;</w:t>
+      </w:r>
+      <w:proofErr w:type="spellStart"/>
+      <w:r>
+        <w:t>nums</w:t>
+      </w:r>
+      <w:proofErr w:type="spellEnd"/>
+      <w:r>
+        <w:t>, int target) {</w:t>
+      </w:r>
+    </w:p>
+    <w:p>
+      <w:pPr>
+        <w:ind w:leftChars="200" w:left="480"/>
+      </w:pPr>
+      <w:r>
+        <w:t xml:space="preserve">        sort(</w:t>
+      </w:r>
+      <w:proofErr w:type="spellStart"/>
+      <w:proofErr w:type="gramStart"/>
+      <w:r>
+        <w:t>nums.begin</w:t>
+      </w:r>
+      <w:proofErr w:type="spellEnd"/>
+      <w:proofErr w:type="gramEnd"/>
+      <w:r>
+        <w:t xml:space="preserve">(), </w:t>
+      </w:r>
+      <w:proofErr w:type="spellStart"/>
+      <w:r>
+        <w:t>nums.end</w:t>
+      </w:r>
+      <w:proofErr w:type="spellEnd"/>
+      <w:r>
+        <w:t>());</w:t>
+      </w:r>
+    </w:p>
+    <w:p>
+      <w:pPr>
+        <w:ind w:leftChars="200" w:left="480"/>
+      </w:pPr>
+      <w:r>
+        <w:t xml:space="preserve">        vector&lt;vector&lt;int&gt;&gt; </w:t>
+      </w:r>
+      <w:proofErr w:type="spellStart"/>
+      <w:r>
+        <w:t>ans</w:t>
+      </w:r>
+      <w:proofErr w:type="spellEnd"/>
+      <w:r>
+        <w:t>;</w:t>
+      </w:r>
+    </w:p>
+    <w:p>
+      <w:pPr>
+        <w:ind w:leftChars="200" w:left="480"/>
+      </w:pPr>
+      <w:r>
+        <w:t xml:space="preserve">        int n = </w:t>
+      </w:r>
+      <w:proofErr w:type="spellStart"/>
+      <w:proofErr w:type="gramStart"/>
+      <w:r>
+        <w:t>nums.size</w:t>
+      </w:r>
+      <w:proofErr w:type="spellEnd"/>
+      <w:proofErr w:type="gramEnd"/>
+      <w:r>
+        <w:t>();</w:t>
+      </w:r>
+    </w:p>
+    <w:p>
+      <w:pPr>
+        <w:ind w:leftChars="200" w:left="480"/>
+        <w:rPr>
+          <w:rFonts w:hint="eastAsia"/>
+        </w:rPr>
+      </w:pPr>
+      <w:r>
+        <w:rPr>
+          <w:rFonts w:hint="eastAsia"/>
+        </w:rPr>
+        <w:t xml:space="preserve">        for (int a = 0; a &lt; n - 3; a++) { // </w:t>
+      </w:r>
+      <w:r>
+        <w:rPr>
+          <w:rFonts w:hint="eastAsia"/>
+        </w:rPr>
+        <w:t>枚举第一个数</w:t>
+      </w:r>
+    </w:p>
+    <w:p>
+      <w:pPr>
+        <w:ind w:leftChars="200" w:left="480"/>
+        <w:rPr>
+          <w:rFonts w:hint="eastAsia"/>
+        </w:rPr>
+      </w:pPr>
+      <w:r>
+        <w:rPr>
+          <w:rFonts w:hint="eastAsia"/>
+        </w:rPr>
+        <w:t xml:space="preserve">            </w:t>
+      </w:r>
+      <w:proofErr w:type="gramStart"/>
+      <w:r>
+        <w:rPr>
+          <w:rFonts w:hint="eastAsia"/>
+        </w:rPr>
+        <w:t xml:space="preserve">long </w:t>
+      </w:r>
+      <w:proofErr w:type="spellStart"/>
+      <w:r>
+        <w:rPr>
+          <w:rFonts w:hint="eastAsia"/>
+        </w:rPr>
+        <w:t>long</w:t>
+      </w:r>
+      <w:proofErr w:type="spellEnd"/>
+      <w:r>
+        <w:rPr>
+          <w:rFonts w:hint="eastAsia"/>
+        </w:rPr>
+        <w:t xml:space="preserve"> </w:t>
+      </w:r>
+      <w:proofErr w:type="gramEnd"/>
+      <w:r>
+        <w:rPr>
+          <w:rFonts w:hint="eastAsia"/>
+        </w:rPr>
+        <w:t xml:space="preserve">x = </w:t>
+      </w:r>
+      <w:proofErr w:type="spellStart"/>
+      <w:r>
+        <w:rPr>
+          <w:rFonts w:hint="eastAsia"/>
+        </w:rPr>
+        <w:t>nums</w:t>
+      </w:r>
+      <w:proofErr w:type="spellEnd"/>
+      <w:r>
+        <w:rPr>
+          <w:rFonts w:hint="eastAsia"/>
+        </w:rPr>
+        <w:t xml:space="preserve">[a]; // </w:t>
+      </w:r>
+      <w:r>
+        <w:rPr>
+          <w:rFonts w:hint="eastAsia"/>
+        </w:rPr>
+        <w:t>使用</w:t>
+      </w:r>
+      <w:proofErr w:type="gramStart"/>
+      <w:r>
+        <w:rPr>
+          <w:rFonts w:hint="eastAsia"/>
+        </w:rPr>
+        <w:t xml:space="preserve"> long </w:t>
+      </w:r>
+      <w:proofErr w:type="spellStart"/>
+      <w:r>
+        <w:rPr>
+          <w:rFonts w:hint="eastAsia"/>
+        </w:rPr>
+        <w:t>long</w:t>
+      </w:r>
+      <w:proofErr w:type="spellEnd"/>
+      <w:proofErr w:type="gramEnd"/>
+      <w:r>
+        <w:rPr>
+          <w:rFonts w:hint="eastAsia"/>
+        </w:rPr>
+        <w:t xml:space="preserve"> </w:t>
+      </w:r>
+      <w:r>
+        <w:rPr>
+          <w:rFonts w:hint="eastAsia"/>
+        </w:rPr>
+        <w:t>避免溢出</w:t>
+      </w:r>
+    </w:p>
+    <w:p>
+      <w:pPr>
+        <w:ind w:leftChars="200" w:left="480"/>
+        <w:rPr>
+          <w:rFonts w:hint="eastAsia"/>
+        </w:rPr>
+      </w:pPr>
+      <w:r>
+        <w:rPr>
+          <w:rFonts w:hint="eastAsia"/>
+        </w:rPr>
+        <w:t xml:space="preserve">            if (a &gt; 0 &amp;&amp; x == </w:t>
+      </w:r>
+      <w:proofErr w:type="spellStart"/>
+      <w:r>
+        <w:rPr>
+          <w:rFonts w:hint="eastAsia"/>
+        </w:rPr>
+        <w:t>nums</w:t>
+      </w:r>
+      <w:proofErr w:type="spellEnd"/>
+      <w:r>
+        <w:rPr>
+          <w:rFonts w:hint="eastAsia"/>
+        </w:rPr>
+        <w:t xml:space="preserve">[a - 1]) continue; // </w:t>
+      </w:r>
+      <w:r>
+        <w:rPr>
+          <w:rFonts w:hint="eastAsia"/>
+        </w:rPr>
+        <w:t>跳过重复数字</w:t>
+      </w:r>
+    </w:p>
+    <w:p>
+      <w:pPr>
+        <w:ind w:leftChars="200" w:left="480"/>
+        <w:rPr>
+          <w:rFonts w:hint="eastAsia"/>
+          <w:color w:val="FF0000"/>
+        </w:rPr>
+      </w:pPr>
+      <w:r>
+        <w:rPr>
+          <w:rFonts w:hint="eastAsia"/>
+          <w:color w:val="FF0000"/>
+        </w:rPr>
+        <w:t xml:space="preserve">            if (x + </w:t>
+      </w:r>
+      <w:proofErr w:type="spellStart"/>
+      <w:r>
+        <w:rPr>
+          <w:rFonts w:hint="eastAsia"/>
+          <w:color w:val="FF0000"/>
+        </w:rPr>
+        <w:t>nums</w:t>
+      </w:r>
+      <w:proofErr w:type="spellEnd"/>
+      <w:r>
+        <w:rPr>
+          <w:rFonts w:hint="eastAsia"/>
+          <w:color w:val="FF0000"/>
+        </w:rPr>
+        <w:t xml:space="preserve">[a + 1] + </w:t>
+      </w:r>
+      <w:proofErr w:type="spellStart"/>
+      <w:r>
+        <w:rPr>
+          <w:rFonts w:hint="eastAsia"/>
+          <w:color w:val="FF0000"/>
+        </w:rPr>
+        <w:t>nums</w:t>
+      </w:r>
+      <w:proofErr w:type="spellEnd"/>
+      <w:r>
+        <w:rPr>
+          <w:rFonts w:hint="eastAsia"/>
+          <w:color w:val="FF0000"/>
+        </w:rPr>
+        <w:t xml:space="preserve">[a + 2] + </w:t>
+      </w:r>
+      <w:proofErr w:type="spellStart"/>
+      <w:r>
+        <w:rPr>
+          <w:rFonts w:hint="eastAsia"/>
+          <w:color w:val="FF0000"/>
+        </w:rPr>
+        <w:t>nums</w:t>
+      </w:r>
+      <w:proofErr w:type="spellEnd"/>
+      <w:r>
+        <w:rPr>
+          <w:rFonts w:hint="eastAsia"/>
+          <w:color w:val="FF0000"/>
+        </w:rPr>
+        <w:t xml:space="preserve">[a + 3] &gt; target) break; // </w:t>
+      </w:r>
+      <w:r>
+        <w:rPr>
+          <w:rFonts w:hint="eastAsia"/>
+          <w:color w:val="FF0000"/>
+        </w:rPr>
+        <w:t>优化一</w:t>
+      </w:r>
+    </w:p>
+    <w:p>
+      <w:pPr>
+        <w:ind w:leftChars="200" w:left="480"/>
+        <w:rPr>
+          <w:rFonts w:hint="eastAsia"/>
+          <w:color w:val="FF0000"/>
+        </w:rPr>
+      </w:pPr>
+      <w:r>
+        <w:rPr>
+          <w:rFonts w:hint="eastAsia"/>
+          <w:color w:val="FF0000"/>
+        </w:rPr>
+        <w:t xml:space="preserve">            if (x + </w:t>
+      </w:r>
+      <w:proofErr w:type="spellStart"/>
+      <w:r>
+        <w:rPr>
+          <w:rFonts w:hint="eastAsia"/>
+          <w:color w:val="FF0000"/>
+        </w:rPr>
+        <w:t>nums</w:t>
+      </w:r>
+      <w:proofErr w:type="spellEnd"/>
+      <w:r>
+        <w:rPr>
+          <w:rFonts w:hint="eastAsia"/>
+          <w:color w:val="FF0000"/>
+        </w:rPr>
+        <w:t xml:space="preserve">[n - 3] + </w:t>
+      </w:r>
+      <w:proofErr w:type="spellStart"/>
+      <w:r>
+        <w:rPr>
+          <w:rFonts w:hint="eastAsia"/>
+          <w:color w:val="FF0000"/>
+        </w:rPr>
+        <w:t>nums</w:t>
+      </w:r>
+      <w:proofErr w:type="spellEnd"/>
+      <w:r>
+        <w:rPr>
+          <w:rFonts w:hint="eastAsia"/>
+          <w:color w:val="FF0000"/>
+        </w:rPr>
+        <w:t xml:space="preserve">[n - 2] + </w:t>
+      </w:r>
+      <w:proofErr w:type="spellStart"/>
+      <w:r>
+        <w:rPr>
+          <w:rFonts w:hint="eastAsia"/>
+          <w:color w:val="FF0000"/>
+        </w:rPr>
+        <w:t>nums</w:t>
+      </w:r>
+      <w:proofErr w:type="spellEnd"/>
+      <w:r>
+        <w:rPr>
+          <w:rFonts w:hint="eastAsia"/>
+          <w:color w:val="FF0000"/>
+        </w:rPr>
+        <w:t xml:space="preserve">[n - 1] &lt; target) continue; // </w:t>
+      </w:r>
+      <w:r>
+        <w:rPr>
+          <w:rFonts w:hint="eastAsia"/>
+          <w:color w:val="FF0000"/>
+        </w:rPr>
+        <w:t>优化二</w:t>
+      </w:r>
+    </w:p>
+    <w:p>
+      <w:pPr>
+        <w:ind w:leftChars="200" w:left="480"/>
+        <w:rPr>
+          <w:rFonts w:hint="eastAsia"/>
+        </w:rPr>
+      </w:pPr>
+      <w:r>
+        <w:rPr>
+          <w:rFonts w:hint="eastAsia"/>
+        </w:rPr>
+        <w:t xml:space="preserve">            for (int b = a + 1; b &lt; n - 2; b++) { // </w:t>
+      </w:r>
+      <w:r>
+        <w:rPr>
+          <w:rFonts w:hint="eastAsia"/>
+        </w:rPr>
+        <w:t>枚举第二个数</w:t>
+      </w:r>
+    </w:p>
+    <w:p>
+      <w:pPr>
+        <w:ind w:leftChars="200" w:left="480"/>
+      </w:pPr>
+      <w:r>
+        <w:t xml:space="preserve">                long </w:t>
+      </w:r>
+      <w:proofErr w:type="spellStart"/>
+      <w:r>
+        <w:t>long</w:t>
+      </w:r>
+      <w:proofErr w:type="spellEnd"/>
+      <w:r>
+        <w:t xml:space="preserve"> y = </w:t>
+      </w:r>
+      <w:proofErr w:type="spellStart"/>
+      <w:r>
+        <w:t>nums</w:t>
+      </w:r>
+      <w:proofErr w:type="spellEnd"/>
+      <w:r>
+        <w:t>[b];</w:t>
+      </w:r>
+    </w:p>
+    <w:p>
+      <w:pPr>
+        <w:ind w:leftChars="200" w:left="480"/>
+        <w:rPr>
+          <w:rFonts w:hint="eastAsia"/>
+        </w:rPr>
+      </w:pPr>
+      <w:r>
+        <w:rPr>
+          <w:rFonts w:hint="eastAsia"/>
+        </w:rPr>
+        <w:t xml:space="preserve">                if (b &gt; a + 1 &amp;&amp; y == </w:t>
+      </w:r>
+      <w:proofErr w:type="spellStart"/>
+      <w:r>
+        <w:rPr>
+          <w:rFonts w:hint="eastAsia"/>
+        </w:rPr>
+        <w:t>nums</w:t>
+      </w:r>
+      <w:proofErr w:type="spellEnd"/>
+      <w:r>
+        <w:rPr>
+          <w:rFonts w:hint="eastAsia"/>
+        </w:rPr>
+        <w:t xml:space="preserve">[b - 1]) continue; // </w:t>
+      </w:r>
+      <w:r>
+        <w:rPr>
+          <w:rFonts w:hint="eastAsia"/>
+        </w:rPr>
+        <w:t>跳过重复数字</w:t>
+      </w:r>
+    </w:p>
+    <w:p>
+      <w:pPr>
+        <w:ind w:leftChars="200" w:left="480"/>
+        <w:rPr>
+          <w:rFonts w:hint="eastAsia"/>
+          <w:color w:val="FF0000"/>
+        </w:rPr>
+      </w:pPr>
+      <w:r>
+        <w:rPr>
+          <w:rFonts w:hint="eastAsia"/>
+          <w:color w:val="FF0000"/>
+        </w:rPr>
+        <w:t xml:space="preserve">                if (x + y + </w:t>
+      </w:r>
+      <w:proofErr w:type="spellStart"/>
+      <w:r>
+        <w:rPr>
+          <w:rFonts w:hint="eastAsia"/>
+          <w:color w:val="FF0000"/>
+        </w:rPr>
+        <w:t>nums</w:t>
+      </w:r>
+      <w:proofErr w:type="spellEnd"/>
+      <w:r>
+        <w:rPr>
+          <w:rFonts w:hint="eastAsia"/>
+          <w:color w:val="FF0000"/>
+        </w:rPr>
+        <w:t xml:space="preserve">[b + 1] + </w:t>
+      </w:r>
+      <w:proofErr w:type="spellStart"/>
+      <w:r>
+        <w:rPr>
+          <w:rFonts w:hint="eastAsia"/>
+          <w:color w:val="FF0000"/>
+        </w:rPr>
+        <w:t>nums</w:t>
+      </w:r>
+      <w:proofErr w:type="spellEnd"/>
+      <w:r>
+        <w:rPr>
+          <w:rFonts w:hint="eastAsia"/>
+          <w:color w:val="FF0000"/>
+        </w:rPr>
+        <w:t xml:space="preserve">[b + 2] &gt; target) break; // </w:t>
+      </w:r>
+      <w:r>
+        <w:rPr>
+          <w:rFonts w:hint="eastAsia"/>
+          <w:color w:val="FF0000"/>
+        </w:rPr>
+        <w:t>优化一</w:t>
+      </w:r>
+    </w:p>
+    <w:p>
+      <w:pPr>
+        <w:ind w:leftChars="200" w:left="480"/>
+        <w:rPr>
+          <w:rFonts w:hint="eastAsia"/>
+          <w:color w:val="FF0000"/>
+        </w:rPr>
+      </w:pPr>
+      <w:r>
+        <w:rPr>
+          <w:rFonts w:hint="eastAsia"/>
+          <w:color w:val="FF0000"/>
+        </w:rPr>
+        <w:t xml:space="preserve">                if (x + y + </w:t>
+      </w:r>
+      <w:proofErr w:type="spellStart"/>
+      <w:r>
+        <w:rPr>
+          <w:rFonts w:hint="eastAsia"/>
+          <w:color w:val="FF0000"/>
+        </w:rPr>
+        <w:t>nums</w:t>
+      </w:r>
+      <w:proofErr w:type="spellEnd"/>
+      <w:r>
+        <w:rPr>
+          <w:rFonts w:hint="eastAsia"/>
+          <w:color w:val="FF0000"/>
+        </w:rPr>
+        <w:t xml:space="preserve">[n - 2] + </w:t>
+      </w:r>
+      <w:proofErr w:type="spellStart"/>
+      <w:r>
+        <w:rPr>
+          <w:rFonts w:hint="eastAsia"/>
+          <w:color w:val="FF0000"/>
+        </w:rPr>
+        <w:t>nums</w:t>
+      </w:r>
+      <w:proofErr w:type="spellEnd"/>
+      <w:r>
+        <w:rPr>
+          <w:rFonts w:hint="eastAsia"/>
+          <w:color w:val="FF0000"/>
+        </w:rPr>
+        <w:t xml:space="preserve">[n - 1] &lt; target) continue; // </w:t>
+      </w:r>
+      <w:r>
+        <w:rPr>
+          <w:rFonts w:hint="eastAsia"/>
+          <w:color w:val="FF0000"/>
+        </w:rPr>
+        <w:t>优化二</w:t>
+      </w:r>
+    </w:p>
+    <w:p>
+      <w:pPr>
+        <w:ind w:leftChars="200" w:left="480"/>
+      </w:pPr>
+      <w:r>
+        <w:t xml:space="preserve">                int c = b + 1, d = n - 1;</w:t>
+      </w:r>
+    </w:p>
+    <w:p>
+      <w:pPr>
+        <w:ind w:leftChars="200" w:left="480"/>
+        <w:rPr>
+          <w:rFonts w:hint="eastAsia"/>
+        </w:rPr>
+      </w:pPr>
+      <w:r>
+        <w:rPr>
+          <w:rFonts w:hint="eastAsia"/>
+        </w:rPr>
+        <w:t xml:space="preserve">                while (c &lt; d) { // </w:t>
+      </w:r>
+      <w:r>
+        <w:rPr>
+          <w:rFonts w:hint="eastAsia"/>
+        </w:rPr>
+        <w:t>双指针枚举第三个数和第四个数</w:t>
+      </w:r>
+    </w:p>
+    <w:p>
+      <w:pPr>
+        <w:ind w:leftChars="200" w:left="480"/>
+        <w:rPr>
+          <w:rFonts w:hint="eastAsia"/>
+        </w:rPr>
+      </w:pPr>
+      <w:r>
+        <w:rPr>
+          <w:rFonts w:hint="eastAsia"/>
+        </w:rPr>
+        <w:t xml:space="preserve">                    </w:t>
+      </w:r>
+      <w:proofErr w:type="gramStart"/>
+      <w:r>
+        <w:rPr>
+          <w:rFonts w:hint="eastAsia"/>
+        </w:rPr>
+        <w:t xml:space="preserve">long </w:t>
+      </w:r>
+      <w:proofErr w:type="spellStart"/>
+      <w:r>
+        <w:rPr>
+          <w:rFonts w:hint="eastAsia"/>
+        </w:rPr>
+        <w:t>long</w:t>
+      </w:r>
+      <w:proofErr w:type="spellEnd"/>
+      <w:r>
+        <w:rPr>
+          <w:rFonts w:hint="eastAsia"/>
+        </w:rPr>
+        <w:t xml:space="preserve"> </w:t>
+      </w:r>
+      <w:proofErr w:type="gramEnd"/>
+      <w:r>
+        <w:rPr>
+          <w:rFonts w:hint="eastAsia"/>
+        </w:rPr>
+        <w:t xml:space="preserve">s = x + y + </w:t>
+      </w:r>
+      <w:proofErr w:type="spellStart"/>
+      <w:r>
+        <w:rPr>
+          <w:rFonts w:hint="eastAsia"/>
+        </w:rPr>
+        <w:t>nums</w:t>
+      </w:r>
+      <w:proofErr w:type="spellEnd"/>
+      <w:r>
+        <w:rPr>
+          <w:rFonts w:hint="eastAsia"/>
+        </w:rPr>
+        <w:t xml:space="preserve">[c] + </w:t>
+      </w:r>
+      <w:proofErr w:type="spellStart"/>
+      <w:r>
+        <w:rPr>
+          <w:rFonts w:hint="eastAsia"/>
+        </w:rPr>
+        <w:t>nums</w:t>
+      </w:r>
+      <w:proofErr w:type="spellEnd"/>
+      <w:r>
+        <w:rPr>
+          <w:rFonts w:hint="eastAsia"/>
+        </w:rPr>
+        <w:t xml:space="preserve">[d]; // </w:t>
+      </w:r>
+      <w:r>
+        <w:rPr>
+          <w:rFonts w:hint="eastAsia"/>
+        </w:rPr>
+        <w:t>四数之</w:t>
+      </w:r>
+      <w:proofErr w:type="gramStart"/>
+      <w:r>
+        <w:rPr>
+          <w:rFonts w:hint="eastAsia"/>
+        </w:rPr>
+        <w:t>和</w:t>
+      </w:r>
+      <w:proofErr w:type="gramEnd"/>
+    </w:p>
+    <w:p>
+      <w:pPr>
+        <w:ind w:leftChars="200" w:left="480"/>
+      </w:pPr>
+      <w:r>
+        <w:t xml:space="preserve">                    if (s &gt; target) d--;</w:t>
+      </w:r>
+    </w:p>
+    <w:p>
+      <w:pPr>
+        <w:ind w:leftChars="200" w:left="480"/>
+      </w:pPr>
+      <w:r>
+        <w:t xml:space="preserve">                    else if (s &lt; target) </w:t>
+      </w:r>
+      <w:proofErr w:type="spellStart"/>
+      <w:r>
+        <w:t>c++</w:t>
+      </w:r>
+      <w:proofErr w:type="spellEnd"/>
+      <w:r>
+        <w:t>;</w:t>
+      </w:r>
+    </w:p>
+    <w:p>
+      <w:pPr>
+        <w:ind w:leftChars="200" w:left="480"/>
+      </w:pPr>
+      <w:r>
+        <w:lastRenderedPageBreak/>
+        <w:t xml:space="preserve">                    else </w:t>
+      </w:r>
+      <w:proofErr w:type="gramStart"/>
+      <w:r>
+        <w:t>{ /</w:t>
+      </w:r>
+      <w:proofErr w:type="gramEnd"/>
+      <w:r>
+        <w:t>/ s == target</w:t>
+      </w:r>
+    </w:p>
+    <w:p>
+      <w:pPr>
+        <w:ind w:leftChars="200" w:left="480"/>
+      </w:pPr>
+      <w:r>
+        <w:t xml:space="preserve">                        </w:t>
+      </w:r>
+      <w:proofErr w:type="spellStart"/>
+      <w:proofErr w:type="gramStart"/>
+      <w:r>
+        <w:t>ans.push</w:t>
+      </w:r>
+      <w:proofErr w:type="gramEnd"/>
+      <w:r>
+        <w:t>_back</w:t>
+      </w:r>
+      <w:proofErr w:type="spellEnd"/>
+      <w:r>
+        <w:t xml:space="preserve">({(int) x, (int) y, </w:t>
+      </w:r>
+      <w:proofErr w:type="spellStart"/>
+      <w:r>
+        <w:t>nums</w:t>
+      </w:r>
+      <w:proofErr w:type="spellEnd"/>
+      <w:r>
+        <w:t xml:space="preserve">[c], </w:t>
+      </w:r>
+      <w:proofErr w:type="spellStart"/>
+      <w:r>
+        <w:t>nums</w:t>
+      </w:r>
+      <w:proofErr w:type="spellEnd"/>
+      <w:r>
+        <w:t>[d]});</w:t>
+      </w:r>
+    </w:p>
+    <w:p>
+      <w:pPr>
+        <w:ind w:leftChars="200" w:left="480"/>
+        <w:rPr>
+          <w:rFonts w:hint="eastAsia"/>
+        </w:rPr>
+      </w:pPr>
+      <w:r>
+        <w:rPr>
+          <w:rFonts w:hint="eastAsia"/>
+        </w:rPr>
+        <w:t xml:space="preserve">                        for (</w:t>
+      </w:r>
+      <w:proofErr w:type="spellStart"/>
+      <w:r>
+        <w:rPr>
+          <w:rFonts w:hint="eastAsia"/>
+        </w:rPr>
+        <w:t>c++</w:t>
+      </w:r>
+      <w:proofErr w:type="spellEnd"/>
+      <w:r>
+        <w:rPr>
+          <w:rFonts w:hint="eastAsia"/>
+        </w:rPr>
+        <w:t xml:space="preserve">; c &lt; d &amp;&amp; </w:t>
+      </w:r>
+      <w:proofErr w:type="spellStart"/>
+      <w:r>
+        <w:rPr>
+          <w:rFonts w:hint="eastAsia"/>
+        </w:rPr>
+        <w:t>nums</w:t>
+      </w:r>
+      <w:proofErr w:type="spellEnd"/>
+      <w:r>
+        <w:rPr>
+          <w:rFonts w:hint="eastAsia"/>
+        </w:rPr>
+        <w:t xml:space="preserve">[c] == </w:t>
+      </w:r>
+      <w:proofErr w:type="spellStart"/>
+      <w:r>
+        <w:rPr>
+          <w:rFonts w:hint="eastAsia"/>
+        </w:rPr>
+        <w:t>nums</w:t>
+      </w:r>
+      <w:proofErr w:type="spellEnd"/>
+      <w:r>
+        <w:rPr>
+          <w:rFonts w:hint="eastAsia"/>
+        </w:rPr>
+        <w:t xml:space="preserve">[c - 1]; </w:t>
+      </w:r>
+      <w:proofErr w:type="spellStart"/>
+      <w:r>
+        <w:rPr>
+          <w:rFonts w:hint="eastAsia"/>
+        </w:rPr>
+        <w:t>c++</w:t>
+      </w:r>
+      <w:proofErr w:type="spellEnd"/>
+      <w:r>
+        <w:rPr>
+          <w:rFonts w:hint="eastAsia"/>
+        </w:rPr>
+        <w:t xml:space="preserve">); // </w:t>
+      </w:r>
+      <w:r>
+        <w:rPr>
+          <w:rFonts w:hint="eastAsia"/>
+        </w:rPr>
+        <w:t>跳过重复数字</w:t>
+      </w:r>
+    </w:p>
+    <w:p>
+      <w:pPr>
+        <w:ind w:leftChars="200" w:left="480"/>
+        <w:rPr>
+          <w:rFonts w:hint="eastAsia"/>
+        </w:rPr>
+      </w:pPr>
+      <w:r>
+        <w:rPr>
+          <w:rFonts w:hint="eastAsia"/>
+        </w:rPr>
+        <w:t xml:space="preserve">                        for (d--; d &gt; c &amp;&amp; </w:t>
+      </w:r>
+      <w:proofErr w:type="spellStart"/>
+      <w:r>
+        <w:rPr>
+          <w:rFonts w:hint="eastAsia"/>
+        </w:rPr>
+        <w:t>nums</w:t>
+      </w:r>
+      <w:proofErr w:type="spellEnd"/>
+      <w:r>
+        <w:rPr>
+          <w:rFonts w:hint="eastAsia"/>
+        </w:rPr>
+        <w:t xml:space="preserve">[d] == </w:t>
+      </w:r>
+      <w:proofErr w:type="spellStart"/>
+      <w:r>
+        <w:rPr>
+          <w:rFonts w:hint="eastAsia"/>
+        </w:rPr>
+        <w:t>nums</w:t>
+      </w:r>
+      <w:proofErr w:type="spellEnd"/>
+      <w:r>
+        <w:rPr>
+          <w:rFonts w:hint="eastAsia"/>
+        </w:rPr>
+        <w:t xml:space="preserve">[d + 1]; d--); // </w:t>
+      </w:r>
+      <w:r>
+        <w:rPr>
+          <w:rFonts w:hint="eastAsia"/>
+        </w:rPr>
+        <w:t>跳过重复数字</w:t>
+      </w:r>
+    </w:p>
+    <w:p>
+      <w:pPr>
+        <w:ind w:leftChars="200" w:left="480"/>
+      </w:pPr>
+      <w:r>
+        <w:t xml:space="preserve">                    }</w:t>
+      </w:r>
+    </w:p>
+    <w:p>
+      <w:pPr>
+        <w:ind w:leftChars="200" w:left="480"/>
+      </w:pPr>
+      <w:r>
+        <w:t xml:space="preserve">                }</w:t>
+      </w:r>
+    </w:p>
+    <w:p>
+      <w:pPr>
+        <w:ind w:leftChars="200" w:left="480"/>
+      </w:pPr>
+      <w:r>
+        <w:t xml:space="preserve">            }</w:t>
+      </w:r>
+    </w:p>
+    <w:p>
+      <w:pPr>
+        <w:ind w:leftChars="200" w:left="480"/>
+      </w:pPr>
+      <w:r>
+        <w:t xml:space="preserve">        }</w:t>
+      </w:r>
+    </w:p>
+    <w:p>
+      <w:pPr>
+        <w:ind w:leftChars="200" w:left="480"/>
+      </w:pPr>
+      <w:r>
+        <w:t xml:space="preserve">        return </w:t>
+      </w:r>
+      <w:proofErr w:type="spellStart"/>
+      <w:r>
+        <w:t>ans</w:t>
+      </w:r>
+      <w:proofErr w:type="spellEnd"/>
+      <w:r>
+        <w:t>;</w:t>
+      </w:r>
+    </w:p>
+    <w:p>
+      <w:pPr>
+        <w:ind w:leftChars="200" w:left="480"/>
+      </w:pPr>
+      <w:r>
+        <w:t xml:space="preserve">    }</w:t>
+      </w:r>
+    </w:p>
+    <w:p>
+      <w:pPr>
+        <w:ind w:leftChars="200" w:left="480"/>
+      </w:pPr>
+      <w:r>
+        <w:t>};</w:t>
+      </w:r>
+    </w:p>
+    <w:p>
+      <w:pPr>
+        <w:ind w:leftChars="200" w:left="480"/>
+        <w:rPr>
+          <w:rFonts w:hint="eastAsia"/>
+        </w:rPr>
+      </w:pPr>
+    </w:p>
     <w:sectPr>
       <w:pgSz w:w="11906" w:h="16838"/>
       <w:pgMar w:top="1440" w:right="1800" w:bottom="1440" w:left="1800" w:header="851" w:footer="992" w:gutter="0"/>
